--- a/Skripsi Prasusun/v1/BAG 4-UCAPAN TERIMA KASIH.docx
+++ b/Skripsi Prasusun/v1/BAG 4-UCAPAN TERIMA KASIH.docx
@@ -4,64 +4,302 @@
   <w:body>
     <w:p>
       <w:pPr>
+        <w:pStyle w:val="Heading1"/>
+        <w:spacing w:line="360" w:lineRule="auto"/>
+      </w:pPr>
+      <w:r>
+        <w:t>UCAPAN TERIMA KASIH</w:t>
+      </w:r>
+    </w:p>
+    <w:p>
+      <w:pPr>
+        <w:spacing w:line="240" w:lineRule="auto"/>
         <w:jc w:val="center"/>
         <w:rPr>
-          <w:b/>
-          <w:bCs/>
-          <w:lang w:val="id-ID"/>
-        </w:rPr>
-      </w:pPr>
+          <w:lang w:val="id-ID"/>
+        </w:rPr>
+      </w:pPr>
+    </w:p>
+    <w:p>
+      <w:pPr>
+        <w:spacing w:line="240" w:lineRule="auto"/>
+        <w:jc w:val="center"/>
+        <w:rPr>
+          <w:lang w:val="id-ID"/>
+        </w:rPr>
+      </w:pPr>
+    </w:p>
+    <w:p>
+      <w:pPr>
+        <w:spacing w:line="360" w:lineRule="auto"/>
+        <w:jc w:val="both"/>
+        <w:rPr>
+          <w:lang w:val="id-ID"/>
+        </w:rPr>
+      </w:pPr>
+      <w:r>
+        <w:rPr>
+          <w:lang w:val="id-ID"/>
+        </w:rPr>
+        <w:t>Puji dan syukur penulis sampaikan kepada Tuhan Yesus Kristus, yang telah memberikan kesehatan kepada penulis serta menuntun penulis, sehingga penulis dapat menyelesaikan skripsi ini sebagai syarat untuk memperoleh gelar Sarjana Komputer.</w:t>
+      </w:r>
+    </w:p>
+    <w:p>
+      <w:pPr>
+        <w:spacing w:line="360" w:lineRule="auto"/>
+        <w:ind w:firstLine="720"/>
+        <w:jc w:val="both"/>
+        <w:rPr>
+          <w:lang w:val="id-ID"/>
+        </w:rPr>
+      </w:pPr>
+      <w:r>
+        <w:rPr>
+          <w:lang w:val="id-ID"/>
+        </w:rPr>
+        <w:t xml:space="preserve">Penulis juga </w:t>
+      </w:r>
+      <w:r>
+        <w:rPr>
+          <w:lang w:val="id-ID"/>
+        </w:rPr>
+        <w:t>ingin mengucapkan terima kasih kepada Bapak Romi Fadillah Rahmat, B.Comp.Sc., M.Sc. selaku pembimbing pertama dan Ibu Dr. Maya Silvi Lydia, B.Sc., M.Sc. selaku pembimbing kedua, yang telah meluangkan waktu dan tenaganya untuk membimbing penulis dalam penelitian serta penulisan skripsi ini. Tanpa inspirasi serta motivasi yang diberikan dari kedua pembimbing, tentunya penulis tidak akan dapat menyelesaikan skripsi ini. Penulis juga mengucapkan terima kasih kepada ... sebagai dosen pembanding pertama dan ... sebagai dosen pembanding kedua, yang telah memberikan masukan serta kritik yang bermanfaat dalam penulisan skripsi ini. Ucapan terima kasih juga ditujukan kepada Ketua dan Sekretaris Program Studi Teknologi Informasi, Dekan dan Wakil Dekan Fakultas Ilmu Komputer dan Teknologi Informasi, dan semua dosen serta pegawai di lingkungan program studi Teknologi Informasi, yang telah membantu serta membimbing penulis selama proses perkuliahan.</w:t>
+      </w:r>
+    </w:p>
+    <w:p>
+      <w:pPr>
+        <w:spacing w:line="360" w:lineRule="auto"/>
+        <w:ind w:firstLine="720"/>
+        <w:jc w:val="both"/>
+        <w:rPr>
+          <w:lang w:val="id-ID"/>
+        </w:rPr>
+      </w:pPr>
+      <w:r>
+        <w:rPr>
+          <w:lang w:val="id-ID"/>
+        </w:rPr>
+        <w:t xml:space="preserve">Penulis tentunya tidak lupa berterima kasih kepada kedua orang tua penulis, yaitu Alm. Bapak Tjia Ju Hin dan Ibu Lie Ling Ling, yang telah membesarkan penulis dengan sabar dan penuh kasih sayang, serta doa dari mereka yang selalu menyertai penulis selama ini. Terima kasih juga tidak lupa penulis ucapkan kepada adik-adik penulis, Ruswan Efendi dan Sherly Natalia, yang selalu memberikan dukungan kepada penulis. </w:t>
+      </w:r>
+      <w:r>
+        <w:rPr>
+          <w:lang w:val="id-ID"/>
+        </w:rPr>
+        <w:t>Penulis juga berterima kasih kepada seluruh anggota keluarga penulis yang namanya tidak dapat disebutkan satu persatu.</w:t>
+      </w:r>
+    </w:p>
+    <w:p>
+      <w:pPr>
+        <w:rPr>
+          <w:lang w:val="id-ID"/>
+        </w:rPr>
+      </w:pPr>
+      <w:r>
+        <w:rPr>
+          <w:lang w:val="id-ID"/>
+        </w:rPr>
+        <w:br w:type="page"/>
+      </w:r>
+    </w:p>
+    <w:p>
+      <w:pPr>
+        <w:spacing w:line="360" w:lineRule="auto"/>
+        <w:ind w:firstLine="720"/>
+        <w:jc w:val="both"/>
+        <w:rPr>
+          <w:lang w:val="id-ID"/>
+        </w:rPr>
+      </w:pPr>
+      <w:r>
+        <w:rPr>
+          <w:lang w:val="id-ID"/>
+        </w:rPr>
+        <w:lastRenderedPageBreak/>
+        <w:t xml:space="preserve">Terima kasih juga penulis ucapkan kepada teman-teman yang telah </w:t>
+      </w:r>
       <w:bookmarkStart w:id="0" w:name="_GoBack"/>
-      <w:r>
-        <w:rPr>
-          <w:b/>
-          <w:bCs/>
-        </w:rPr>
-        <w:t>UCAPAN</w:t>
-      </w:r>
-      <w:r>
-        <w:rPr>
-          <w:b/>
-          <w:bCs/>
-          <w:lang w:val="id-ID"/>
-        </w:rPr>
-        <w:t xml:space="preserve"> TERIMA KASIH</w:t>
-      </w:r>
-    </w:p>
-    <w:bookmarkEnd w:id="0"/>
-    <w:p>
-      <w:pPr>
-        <w:jc w:val="center"/>
-        <w:rPr>
-          <w:lang w:val="id-ID"/>
-        </w:rPr>
-      </w:pPr>
-    </w:p>
-    <w:p>
-      <w:pPr>
-        <w:jc w:val="center"/>
-        <w:rPr>
-          <w:lang w:val="id-ID"/>
-        </w:rPr>
-      </w:pPr>
-    </w:p>
-    <w:p>
-      <w:pPr>
+      <w:bookmarkEnd w:id="0"/>
+      <w:r>
+        <w:rPr>
+          <w:lang w:val="id-ID"/>
+        </w:rPr>
+        <w:t xml:space="preserve">memberikan dukungan, khususnya Athmanathan, </w:t>
+      </w:r>
+      <w:r>
+        <w:rPr>
+          <w:lang w:val="id-ID"/>
+        </w:rPr>
+        <w:t xml:space="preserve">Tika Hairani, </w:t>
+      </w:r>
+      <w:r>
+        <w:rPr>
+          <w:lang w:val="id-ID"/>
+        </w:rPr>
+        <w:t xml:space="preserve">Siti Fatimah, Muhammad Iqbal Rizki Siregar, Rona I Donna Vynaima Simbolon, </w:t>
+      </w:r>
+      <w:r>
+        <w:rPr>
+          <w:lang w:val="id-ID"/>
+        </w:rPr>
+        <w:t>Siti Hasanah Nainggolan, serta seluruh teman-teman angkatan 2012 Program Studi Teknologi Informasi, yang telah menemani keseharian penulis selama perkuliahan hingga proses skripsi ini. Penulis juga mengucapkan terima kasih kepada abang kakak senior dan junior yang telah membantu penulis dalam penyusunan skripsi ini.</w:t>
+      </w:r>
+    </w:p>
+    <w:p>
+      <w:pPr>
+        <w:spacing w:line="360" w:lineRule="auto"/>
+        <w:ind w:firstLine="720"/>
         <w:jc w:val="both"/>
         <w:rPr>
-          <w:rFonts w:hint="eastAsia"/>
-          <w:lang w:val="id-ID"/>
-        </w:rPr>
-      </w:pPr>
+          <w:lang w:val="id-ID"/>
+        </w:rPr>
+      </w:pPr>
+      <w:r>
+        <w:rPr>
+          <w:lang w:val="id-ID"/>
+        </w:rPr>
+        <w:t>Akhir kata, penulis berharap agar skripsi ini berguna dan memberikan manfaat kepada seluruh pembaca.</w:t>
+      </w:r>
+    </w:p>
+    <w:p>
+      <w:pPr>
+        <w:tabs>
+          <w:tab w:val="center" w:pos="7230"/>
+        </w:tabs>
+        <w:spacing w:line="360" w:lineRule="auto"/>
+        <w:jc w:val="both"/>
+        <w:rPr>
+          <w:lang w:val="id-ID"/>
+        </w:rPr>
+      </w:pPr>
+      <w:r>
+        <w:rPr>
+          <w:lang w:val="id-ID"/>
+        </w:rPr>
+        <w:tab/>
+        <w:t>Penulis,</w:t>
+      </w:r>
+    </w:p>
+    <w:p>
+      <w:pPr>
+        <w:tabs>
+          <w:tab w:val="center" w:pos="7230"/>
+        </w:tabs>
+        <w:spacing w:line="360" w:lineRule="auto"/>
+        <w:jc w:val="both"/>
+        <w:rPr>
+          <w:lang w:val="id-ID"/>
+        </w:rPr>
+      </w:pPr>
+    </w:p>
+    <w:p>
+      <w:pPr>
+        <w:tabs>
+          <w:tab w:val="center" w:pos="7230"/>
+        </w:tabs>
+        <w:spacing w:line="360" w:lineRule="auto"/>
+        <w:jc w:val="both"/>
+        <w:rPr>
+          <w:lang w:val="id-ID"/>
+        </w:rPr>
+      </w:pPr>
+      <w:r>
+        <w:rPr>
+          <w:lang w:val="id-ID"/>
+        </w:rPr>
+        <w:tab/>
+        <w:t>Eric Suwarno</w:t>
+      </w:r>
     </w:p>
     <w:sectPr>
+      <w:headerReference w:type="default" r:id="rId6"/>
       <w:pgSz w:w="12240" w:h="15840"/>
-      <w:pgMar w:top="2835" w:right="1418" w:bottom="1418" w:left="2155" w:header="720" w:footer="720" w:gutter="0"/>
+      <w:pgMar w:top="2835" w:right="1418" w:bottom="1418" w:left="2155" w:header="1417" w:footer="720" w:gutter="0"/>
+      <w:pgNumType w:fmt="lowerRoman" w:start="4"/>
       <w:cols w:space="720"/>
+      <w:titlePg/>
       <w:docGrid w:linePitch="360"/>
     </w:sectPr>
   </w:body>
 </w:document>
+</file>
+
+<file path=word/endnotes.xml><?xml version="1.0" encoding="utf-8"?>
+<w:endnotes xmlns:wpc="http://schemas.microsoft.com/office/word/2010/wordprocessingCanvas" xmlns:mc="http://schemas.openxmlformats.org/markup-compatibility/2006" xmlns:o="urn:schemas-microsoft-com:office:office" xmlns:r="http://schemas.openxmlformats.org/officeDocument/2006/relationships" xmlns:m="http://schemas.openxmlformats.org/officeDocument/2006/math" xmlns:v="urn:schemas-microsoft-com:vml" xmlns:wp14="http://schemas.microsoft.com/office/word/2010/wordprocessingDrawing" xmlns:wp="http://schemas.openxmlformats.org/drawingml/2006/wordprocessingDrawing" xmlns:w10="urn:schemas-microsoft-com:office:word" xmlns:w="http://schemas.openxmlformats.org/wordprocessingml/2006/main" xmlns:w14="http://schemas.microsoft.com/office/word/2010/wordml" xmlns:w15="http://schemas.microsoft.com/office/word/2012/wordml" xmlns:wpg="http://schemas.microsoft.com/office/word/2010/wordprocessingGroup" xmlns:wpi="http://schemas.microsoft.com/office/word/2010/wordprocessingInk" xmlns:wne="http://schemas.microsoft.com/office/word/2006/wordml" xmlns:wps="http://schemas.microsoft.com/office/word/2010/wordprocessingShape" mc:Ignorable="w14 w15 wp14">
+  <w:endnote w:type="separator" w:id="-1">
+    <w:p>
+      <w:pPr>
+        <w:spacing w:after="0" w:line="240" w:lineRule="auto"/>
+      </w:pPr>
+      <w:r>
+        <w:separator/>
+      </w:r>
+    </w:p>
+  </w:endnote>
+  <w:endnote w:type="continuationSeparator" w:id="0">
+    <w:p>
+      <w:pPr>
+        <w:spacing w:after="0" w:line="240" w:lineRule="auto"/>
+      </w:pPr>
+      <w:r>
+        <w:continuationSeparator/>
+      </w:r>
+    </w:p>
+  </w:endnote>
+</w:endnotes>
+</file>
+
+<file path=word/footnotes.xml><?xml version="1.0" encoding="utf-8"?>
+<w:footnotes xmlns:wpc="http://schemas.microsoft.com/office/word/2010/wordprocessingCanvas" xmlns:mc="http://schemas.openxmlformats.org/markup-compatibility/2006" xmlns:o="urn:schemas-microsoft-com:office:office" xmlns:r="http://schemas.openxmlformats.org/officeDocument/2006/relationships" xmlns:m="http://schemas.openxmlformats.org/officeDocument/2006/math" xmlns:v="urn:schemas-microsoft-com:vml" xmlns:wp14="http://schemas.microsoft.com/office/word/2010/wordprocessingDrawing" xmlns:wp="http://schemas.openxmlformats.org/drawingml/2006/wordprocessingDrawing" xmlns:w10="urn:schemas-microsoft-com:office:word" xmlns:w="http://schemas.openxmlformats.org/wordprocessingml/2006/main" xmlns:w14="http://schemas.microsoft.com/office/word/2010/wordml" xmlns:w15="http://schemas.microsoft.com/office/word/2012/wordml" xmlns:wpg="http://schemas.microsoft.com/office/word/2010/wordprocessingGroup" xmlns:wpi="http://schemas.microsoft.com/office/word/2010/wordprocessingInk" xmlns:wne="http://schemas.microsoft.com/office/word/2006/wordml" xmlns:wps="http://schemas.microsoft.com/office/word/2010/wordprocessingShape" mc:Ignorable="w14 w15 wp14">
+  <w:footnote w:type="separator" w:id="-1">
+    <w:p>
+      <w:pPr>
+        <w:spacing w:after="0" w:line="240" w:lineRule="auto"/>
+      </w:pPr>
+      <w:r>
+        <w:separator/>
+      </w:r>
+    </w:p>
+  </w:footnote>
+  <w:footnote w:type="continuationSeparator" w:id="0">
+    <w:p>
+      <w:pPr>
+        <w:spacing w:after="0" w:line="240" w:lineRule="auto"/>
+      </w:pPr>
+      <w:r>
+        <w:continuationSeparator/>
+      </w:r>
+    </w:p>
+  </w:footnote>
+</w:footnotes>
+</file>
+
+<file path=word/header1.xml><?xml version="1.0" encoding="utf-8"?>
+<w:hdr xmlns:wpc="http://schemas.microsoft.com/office/word/2010/wordprocessingCanvas" xmlns:mc="http://schemas.openxmlformats.org/markup-compatibility/2006" xmlns:o="urn:schemas-microsoft-com:office:office" xmlns:r="http://schemas.openxmlformats.org/officeDocument/2006/relationships" xmlns:m="http://schemas.openxmlformats.org/officeDocument/2006/math" xmlns:v="urn:schemas-microsoft-com:vml" xmlns:wp14="http://schemas.microsoft.com/office/word/2010/wordprocessingDrawing" xmlns:wp="http://schemas.openxmlformats.org/drawingml/2006/wordprocessingDrawing" xmlns:w10="urn:schemas-microsoft-com:office:word" xmlns:w="http://schemas.openxmlformats.org/wordprocessingml/2006/main" xmlns:w14="http://schemas.microsoft.com/office/word/2010/wordml" xmlns:w15="http://schemas.microsoft.com/office/word/2012/wordml" xmlns:wpg="http://schemas.microsoft.com/office/word/2010/wordprocessingGroup" xmlns:wpi="http://schemas.microsoft.com/office/word/2010/wordprocessingInk" xmlns:wne="http://schemas.microsoft.com/office/word/2006/wordml" xmlns:wps="http://schemas.microsoft.com/office/word/2010/wordprocessingShape" mc:Ignorable="w14 w15 wp14">
+  <w:p>
+    <w:pPr>
+      <w:pStyle w:val="Header"/>
+      <w:jc w:val="right"/>
+    </w:pPr>
+    <w:r>
+      <w:fldChar w:fldCharType="begin"/>
+    </w:r>
+    <w:r>
+      <w:instrText xml:space="preserve"> PAGE  \* roman  \* MERGEFORMAT </w:instrText>
+    </w:r>
+    <w:r>
+      <w:fldChar w:fldCharType="separate"/>
+    </w:r>
+    <w:r>
+      <w:rPr>
+        <w:noProof/>
+      </w:rPr>
+      <w:t>v</w:t>
+    </w:r>
+    <w:r>
+      <w:fldChar w:fldCharType="end"/>
+    </w:r>
+  </w:p>
+</w:hdr>
 </file>
 
 <file path=word/styles.xml><?xml version="1.0" encoding="utf-8"?>
@@ -458,6 +696,23 @@
     <w:name w:val="Normal"/>
     <w:qFormat/>
   </w:style>
+  <w:style w:type="paragraph" w:styleId="Heading1">
+    <w:name w:val="heading 1"/>
+    <w:basedOn w:val="Normal"/>
+    <w:next w:val="Normal"/>
+    <w:link w:val="Heading1Char"/>
+    <w:uiPriority w:val="9"/>
+    <w:qFormat/>
+    <w:rsid w:val="001A605F"/>
+    <w:pPr>
+      <w:jc w:val="center"/>
+      <w:outlineLvl w:val="0"/>
+    </w:pPr>
+    <w:rPr>
+      <w:b/>
+      <w:bCs/>
+    </w:rPr>
+  </w:style>
   <w:style w:type="character" w:default="1" w:styleId="DefaultParagraphFont">
     <w:name w:val="Default Paragraph Font"/>
     <w:uiPriority w:val="1"/>
@@ -484,6 +739,77 @@
     <w:uiPriority w:val="99"/>
     <w:semiHidden/>
     <w:unhideWhenUsed/>
+  </w:style>
+  <w:style w:type="paragraph" w:styleId="Header">
+    <w:name w:val="header"/>
+    <w:basedOn w:val="Normal"/>
+    <w:link w:val="HeaderChar"/>
+    <w:uiPriority w:val="99"/>
+    <w:unhideWhenUsed/>
+    <w:rsid w:val="00661989"/>
+    <w:pPr>
+      <w:tabs>
+        <w:tab w:val="center" w:pos="4320"/>
+        <w:tab w:val="right" w:pos="8640"/>
+      </w:tabs>
+      <w:spacing w:after="0" w:line="240" w:lineRule="auto"/>
+    </w:pPr>
+    <w:rPr>
+      <w:rFonts w:cs="Angsana New"/>
+      <w:szCs w:val="30"/>
+    </w:rPr>
+  </w:style>
+  <w:style w:type="character" w:customStyle="1" w:styleId="HeaderChar">
+    <w:name w:val="Header Char"/>
+    <w:basedOn w:val="DefaultParagraphFont"/>
+    <w:link w:val="Header"/>
+    <w:uiPriority w:val="99"/>
+    <w:rsid w:val="00661989"/>
+    <w:rPr>
+      <w:rFonts w:cs="Angsana New"/>
+      <w:szCs w:val="30"/>
+    </w:rPr>
+  </w:style>
+  <w:style w:type="paragraph" w:styleId="Footer">
+    <w:name w:val="footer"/>
+    <w:basedOn w:val="Normal"/>
+    <w:link w:val="FooterChar"/>
+    <w:uiPriority w:val="99"/>
+    <w:unhideWhenUsed/>
+    <w:rsid w:val="00661989"/>
+    <w:pPr>
+      <w:tabs>
+        <w:tab w:val="center" w:pos="4320"/>
+        <w:tab w:val="right" w:pos="8640"/>
+      </w:tabs>
+      <w:spacing w:after="0" w:line="240" w:lineRule="auto"/>
+    </w:pPr>
+    <w:rPr>
+      <w:rFonts w:cs="Angsana New"/>
+      <w:szCs w:val="30"/>
+    </w:rPr>
+  </w:style>
+  <w:style w:type="character" w:customStyle="1" w:styleId="FooterChar">
+    <w:name w:val="Footer Char"/>
+    <w:basedOn w:val="DefaultParagraphFont"/>
+    <w:link w:val="Footer"/>
+    <w:uiPriority w:val="99"/>
+    <w:rsid w:val="00661989"/>
+    <w:rPr>
+      <w:rFonts w:cs="Angsana New"/>
+      <w:szCs w:val="30"/>
+    </w:rPr>
+  </w:style>
+  <w:style w:type="character" w:customStyle="1" w:styleId="Heading1Char">
+    <w:name w:val="Heading 1 Char"/>
+    <w:basedOn w:val="DefaultParagraphFont"/>
+    <w:link w:val="Heading1"/>
+    <w:uiPriority w:val="9"/>
+    <w:rsid w:val="001A605F"/>
+    <w:rPr>
+      <w:b/>
+      <w:bCs/>
+    </w:rPr>
   </w:style>
 </w:styles>
 </file>
